--- a/CV JPL/Backup of CV JPL.docx
+++ b/CV JPL/Backup of CV JPL.docx
@@ -13,18 +13,34 @@
           <w:sz w:val="32"/>
         </w:rPr>
       </w:pPr>
+      <w:proofErr w:type="spellStart"/>
       <w:r>
         <w:rPr>
           <w:b/>
           <w:sz w:val="32"/>
         </w:rPr>
-        <w:t xml:space="preserve">Jeffrey </w:t>
+        <w:t>v</w:t>
       </w:r>
       <w:r>
         <w:rPr>
           <w:b/>
           <w:sz w:val="32"/>
         </w:rPr>
+        <w:t>Jeffrey</w:t>
+      </w:r>
+      <w:proofErr w:type="spellEnd"/>
+      <w:r>
+        <w:rPr>
+          <w:b/>
+          <w:sz w:val="32"/>
+        </w:rPr>
+        <w:t xml:space="preserve"> </w:t>
+      </w:r>
+      <w:r>
+        <w:rPr>
+          <w:b/>
+          <w:sz w:val="32"/>
+        </w:rPr>
         <w:t xml:space="preserve">P. </w:t>
       </w:r>
       <w:r>
@@ -91,7 +107,7 @@
           <w:b/>
           <w:noProof/>
         </w:rPr>
-        <w:t>3/4/2021</w:t>
+        <w:t>4/2/2021</w:t>
       </w:r>
       <w:r>
         <w:rPr>
@@ -902,27 +918,41 @@
           <w:color w:val="222222"/>
           <w:shd w:val="clear" w:color="auto" w:fill="FFFFFF"/>
         </w:rPr>
-        <w:t xml:space="preserve"> Fawzi MKS. </w:t>
+        <w:t xml:space="preserve"> Fawzi MKS.</w:t>
       </w:r>
       <w:r>
         <w:rPr>
           <w:color w:val="222222"/>
           <w:shd w:val="clear" w:color="auto" w:fill="FFFFFF"/>
         </w:rPr>
-        <w:t xml:space="preserve">Agents of Change: </w:t>
+        <w:t xml:space="preserve"> 2020.</w:t>
       </w:r>
       <w:r>
         <w:rPr>
           <w:color w:val="222222"/>
           <w:shd w:val="clear" w:color="auto" w:fill="FFFFFF"/>
         </w:rPr>
-        <w:t>c</w:t>
+        <w:t xml:space="preserve"> </w:t>
       </w:r>
       <w:r>
         <w:rPr>
           <w:color w:val="222222"/>
           <w:shd w:val="clear" w:color="auto" w:fill="FFFFFF"/>
         </w:rPr>
+        <w:t xml:space="preserve">Agents of Change: </w:t>
+      </w:r>
+      <w:r>
+        <w:rPr>
+          <w:color w:val="222222"/>
+          <w:shd w:val="clear" w:color="auto" w:fill="FFFFFF"/>
+        </w:rPr>
+        <w:t>c</w:t>
+      </w:r>
+      <w:r>
+        <w:rPr>
+          <w:color w:val="222222"/>
+          <w:shd w:val="clear" w:color="auto" w:fill="FFFFFF"/>
+        </w:rPr>
         <w:t xml:space="preserve">omparing HIV-related risk behavior of people attending ART clinics in Dar es Salaam with members of their social networks. </w:t>
       </w:r>
       <w:proofErr w:type="spellStart"/>
@@ -966,7 +996,7 @@
         <w:t>15</w:t>
       </w:r>
       <w:r>
-        <w:t>(9), e0238240.</w:t>
+        <w:t>(9), p.e0238240.</w:t>
       </w:r>
     </w:p>
     <w:p>
@@ -1048,29 +1078,25 @@
           <w:i/>
           <w:iCs/>
         </w:rPr>
-        <w:t>Journal of Hospital Infection.</w:t>
+        <w:t>Journal of Hospital Infection</w:t>
+      </w:r>
+      <w:r>
+        <w:t xml:space="preserve"> </w:t>
       </w:r>
       <w:r>
         <w:rPr>
           <w:i/>
           <w:iCs/>
         </w:rPr>
-        <w:t xml:space="preserve"> </w:t>
-      </w:r>
-      <w:r>
-        <w:t xml:space="preserve">DOI: </w:t>
-      </w:r>
-      <w:hyperlink r:id="rId12" w:history="1">
-        <w:r>
-          <w:t>https://doi.org/10.1016/j.jhin.2020.07.031</w:t>
-        </w:r>
-      </w:hyperlink>
-      <w:r>
-        <w:t>.</w:t>
-      </w:r>
-    </w:p>
-    <w:p>
-      <w:pPr>
+        <w:t>106</w:t>
+      </w:r>
+      <w:r>
+        <w:t>(3), pp.562-569.</w:t>
+      </w:r>
+    </w:p>
+    <w:p>
+      <w:pPr>
+        <w:ind w:left="720" w:hanging="720"/>
         <w:rPr>
           <w:b/>
           <w:u w:val="single"/>
@@ -1080,9 +1106,6 @@
     <w:p>
       <w:pPr>
         <w:ind w:left="720" w:hanging="720"/>
-        <w:rPr>
-          <w:bCs/>
-        </w:rPr>
       </w:pPr>
       <w:r>
         <w:rPr>
@@ -1132,7 +1155,7 @@
           <w:i/>
           <w:iCs/>
         </w:rPr>
-        <w:t>Epidemiology.</w:t>
+        <w:t>Epidemiolog</w:t>
       </w:r>
       <w:r>
         <w:rPr>
@@ -1140,31 +1163,35 @@
           <w:i/>
           <w:iCs/>
         </w:rPr>
-        <w:t xml:space="preserve"> </w:t>
-      </w:r>
-      <w:proofErr w:type="spellStart"/>
-      <w:r>
-        <w:rPr>
-          <w:bCs/>
-        </w:rPr>
-        <w:t>doi</w:t>
-      </w:r>
-      <w:proofErr w:type="spellEnd"/>
-      <w:r>
-        <w:rPr>
-          <w:bCs/>
-        </w:rPr>
-        <w:t>: 10.1097/EDE.0000000000001244</w:t>
-      </w:r>
-    </w:p>
-    <w:p>
-      <w:pPr>
-        <w:ind w:left="720" w:hanging="720"/>
-        <w:rPr>
-          <w:bCs/>
+        <w:t xml:space="preserve">y, </w:t>
+      </w:r>
+      <w:r>
+        <w:rPr>
           <w:i/>
           <w:iCs/>
         </w:rPr>
+        <w:t>31</w:t>
+      </w:r>
+      <w:r>
+        <w:t>(6), pp.832-835.</w:t>
+      </w:r>
+    </w:p>
+    <w:p>
+      <w:pPr>
+        <w:ind w:left="720" w:hanging="720"/>
+        <w:rPr>
+          <w:bCs/>
+        </w:rPr>
+      </w:pPr>
+    </w:p>
+    <w:p>
+      <w:pPr>
+        <w:ind w:left="720" w:hanging="720"/>
+        <w:rPr>
+          <w:bCs/>
+          <w:i/>
+          <w:iCs/>
+        </w:rPr>
       </w:pPr>
     </w:p>
     <w:p>
@@ -1204,100 +1231,134 @@
       <w:r>
         <w:t xml:space="preserve">Phenotyping Physician Practice Patterns and Associations with Response to a Nudge in the Electronic Health Record for Influenza Vaccination: A Quasi-Experimental Study. </w:t>
       </w:r>
+      <w:proofErr w:type="spellStart"/>
       <w:r>
         <w:rPr>
           <w:i/>
           <w:iCs/>
         </w:rPr>
-        <w:t>PLOS ONE</w:t>
-      </w:r>
-      <w:r>
-        <w:t xml:space="preserve"> 15(5): e0232895. </w:t>
-      </w:r>
-      <w:hyperlink r:id="rId13" w:history="1">
-        <w:r>
-          <w:t>https://doi.org/10.1371/journal.pone.0232895</w:t>
-        </w:r>
-      </w:hyperlink>
-    </w:p>
-    <w:p>
-      <w:pPr>
-        <w:ind w:left="720" w:hanging="720"/>
-      </w:pPr>
-    </w:p>
-    <w:p>
-      <w:pPr>
-        <w:ind w:left="720" w:hanging="720"/>
-      </w:pPr>
-      <w:r>
-        <w:rPr>
-          <w:b/>
-          <w:bCs/>
-        </w:rPr>
-        <w:t>Lienert J</w:t>
-      </w:r>
-      <w:r>
-        <w:t xml:space="preserve"> and Patel </w:t>
-      </w:r>
-      <w:r>
-        <w:t>M.</w:t>
-      </w:r>
-      <w:r>
-        <w:t xml:space="preserve"> 2020.</w:t>
-      </w:r>
-      <w:r>
-        <w:t xml:space="preserve"> Patient phenotypes help explain variation in response to a social gamification weight loss </w:t>
-      </w:r>
-      <w:r>
-        <w:t xml:space="preserve">intervention. </w:t>
-      </w:r>
+        <w:t>PloS</w:t>
+      </w:r>
+      <w:proofErr w:type="spellEnd"/>
       <w:r>
         <w:rPr>
           <w:i/>
           <w:iCs/>
         </w:rPr>
-        <w:t>American Journal of Health Promotion</w:t>
-      </w:r>
-      <w:r>
-        <w:t>,</w:t>
-      </w:r>
-      <w:r>
-        <w:t xml:space="preserve"> 0890117119892776.</w:t>
-      </w:r>
-    </w:p>
-    <w:p>
-      <w:pPr>
-        <w:ind w:left="720" w:hanging="720"/>
-      </w:pPr>
-    </w:p>
-    <w:p>
-      <w:pPr>
-        <w:ind w:left="720" w:hanging="720"/>
-      </w:pPr>
-      <w:r>
-        <w:rPr>
-          <w:b/>
-          <w:bCs/>
-        </w:rPr>
-        <w:t>Lienert J</w:t>
-      </w:r>
-      <w:r>
-        <w:t xml:space="preserve">, Reed-Tsochas F, Koehly L, and Marcum CS. </w:t>
-      </w:r>
-      <w:r>
-        <w:t xml:space="preserve">2019. </w:t>
-      </w:r>
-      <w:r>
-        <w:t>Using hospital administrative data to infer patient-patient contact via the consistent co-presence algorithm</w:t>
-      </w:r>
-      <w:r>
-        <w:t xml:space="preserve">. </w:t>
+        <w:t xml:space="preserve"> </w:t>
       </w:r>
       <w:r>
         <w:rPr>
           <w:i/>
           <w:iCs/>
         </w:rPr>
+        <w:t>O</w:t>
+      </w:r>
+      <w:r>
+        <w:rPr>
+          <w:i/>
+          <w:iCs/>
+        </w:rPr>
+        <w:t>ne</w:t>
+      </w:r>
+      <w:r>
+        <w:t xml:space="preserve">, </w:t>
+      </w:r>
+      <w:r>
+        <w:rPr>
+          <w:i/>
+          <w:iCs/>
+        </w:rPr>
+        <w:t>15</w:t>
+      </w:r>
+      <w:r>
+        <w:t>(5), p.e0232895.</w:t>
+      </w:r>
+    </w:p>
+    <w:p>
+      <w:pPr>
+        <w:ind w:left="720" w:hanging="720"/>
+      </w:pPr>
+    </w:p>
+    <w:p>
+      <w:pPr>
+        <w:ind w:left="720" w:hanging="720"/>
+      </w:pPr>
+      <w:r>
+        <w:rPr>
+          <w:b/>
+          <w:bCs/>
+        </w:rPr>
+        <w:t>Lienert J</w:t>
+      </w:r>
+      <w:r>
+        <w:t xml:space="preserve"> and Patel </w:t>
+      </w:r>
+      <w:r>
+        <w:t>M.</w:t>
+      </w:r>
+      <w:r>
+        <w:t xml:space="preserve"> 2020.</w:t>
+      </w:r>
+      <w:r>
+        <w:t xml:space="preserve"> Patient phenotypes help explain variation in response to a social gamification weight loss </w:t>
+      </w:r>
+      <w:r>
+        <w:t xml:space="preserve">intervention. </w:t>
+      </w:r>
+      <w:r>
+        <w:rPr>
+          <w:i/>
+          <w:iCs/>
+        </w:rPr>
+        <w:t>American Journal of Health Promotion</w:t>
+      </w:r>
+      <w:r>
+        <w:t>,</w:t>
+      </w:r>
+      <w:r>
+        <w:t xml:space="preserve"> </w:t>
+      </w:r>
+      <w:r>
+        <w:rPr>
+          <w:i/>
+          <w:iCs/>
+        </w:rPr>
+        <w:t>34</w:t>
+      </w:r>
+      <w:r>
+        <w:t>(3), pp.277-284.</w:t>
+      </w:r>
+    </w:p>
+    <w:p/>
+    <w:p>
+      <w:pPr>
+        <w:ind w:left="720" w:hanging="720"/>
+      </w:pPr>
+      <w:r>
+        <w:rPr>
+          <w:b/>
+          <w:bCs/>
+        </w:rPr>
+        <w:t>Lienert J</w:t>
+      </w:r>
+      <w:r>
+        <w:t xml:space="preserve">, Reed-Tsochas F, Koehly L, and Marcum CS. </w:t>
+      </w:r>
+      <w:r>
+        <w:t xml:space="preserve">2019. </w:t>
+      </w:r>
+      <w:r>
+        <w:t>Using hospital administrative data to infer patient-patient contact via the consistent co-presence algorithm</w:t>
+      </w:r>
+      <w:r>
+        <w:t xml:space="preserve">. </w:t>
+      </w:r>
+      <w:r>
+        <w:rPr>
+          <w:i/>
+          <w:iCs/>
+        </w:rPr>
         <w:t>2019 IEEE International Conference on Big Data (Big Data)</w:t>
       </w:r>
       <w:r>
@@ -1358,10 +1419,6 @@
     <w:p>
       <w:pPr>
         <w:ind w:left="720"/>
-        <w:rPr>
-          <w:b/>
-          <w:u w:val="single"/>
-        </w:rPr>
       </w:pPr>
       <w:r>
         <w:rPr>
@@ -1496,10 +1553,23 @@
         <w:rPr>
           <w:i/>
         </w:rPr>
-        <w:t>BMJ Open.</w:t>
-      </w:r>
-      <w:r>
-        <w:t xml:space="preserve"> </w:t>
+        <w:t>BMJ Open</w:t>
+      </w:r>
+      <w:r>
+        <w:rPr>
+          <w:i/>
+        </w:rPr>
+        <w:t xml:space="preserve">, </w:t>
+      </w:r>
+      <w:r>
+        <w:rPr>
+          <w:i/>
+          <w:iCs/>
+        </w:rPr>
+        <w:t>9</w:t>
+      </w:r>
+      <w:r>
+        <w:t>(8), p.e028224.</w:t>
       </w:r>
     </w:p>
     <w:p>
@@ -2495,6 +2565,84 @@
     </w:p>
     <w:p>
       <w:pPr>
+        <w:ind w:left="720" w:hanging="720"/>
+        <w:rPr>
+          <w:i/>
+          <w:iCs/>
+        </w:rPr>
+      </w:pPr>
+      <w:r>
+        <w:t xml:space="preserve">Valente T and </w:t>
+      </w:r>
+      <w:r>
+        <w:rPr>
+          <w:b/>
+          <w:bCs/>
+        </w:rPr>
+        <w:t>Rewley J</w:t>
+      </w:r>
+      <w:r>
+        <w:t xml:space="preserve">. Contagion and </w:t>
+      </w:r>
+      <w:r>
+        <w:t>Interpersonal Influence</w:t>
+      </w:r>
+      <w:r>
+        <w:t xml:space="preserve">: Distinguishing Mechanisms of Behavior Change Using Social Network Theory. Submitted to </w:t>
+      </w:r>
+      <w:r>
+        <w:rPr>
+          <w:i/>
+          <w:iCs/>
+        </w:rPr>
+        <w:t>Nature Human Behavior.</w:t>
+      </w:r>
+    </w:p>
+    <w:p>
+      <w:pPr>
+        <w:ind w:left="720" w:hanging="720"/>
+      </w:pPr>
+    </w:p>
+    <w:p>
+      <w:pPr>
+        <w:ind w:left="720" w:hanging="720"/>
+        <w:rPr>
+          <w:i/>
+          <w:iCs/>
+        </w:rPr>
+      </w:pPr>
+      <w:r>
+        <w:rPr>
+          <w:b/>
+          <w:bCs/>
+        </w:rPr>
+        <w:t>Rewley J</w:t>
+      </w:r>
+      <w:r>
+        <w:t xml:space="preserve"> and Patel M. A typology of minute-to-minute step counts and their correlates within a behavioral gamification intervention. Submitted to </w:t>
+      </w:r>
+      <w:r>
+        <w:rPr>
+          <w:i/>
+          <w:iCs/>
+        </w:rPr>
+        <w:t>International Journal of Epidemiology</w:t>
+      </w:r>
+      <w:r>
+        <w:rPr>
+          <w:i/>
+          <w:iCs/>
+        </w:rPr>
+        <w:t>.</w:t>
+      </w:r>
+    </w:p>
+    <w:p>
+      <w:pPr>
+        <w:ind w:left="720" w:hanging="720"/>
+      </w:pPr>
+    </w:p>
+    <w:p>
+      <w:pPr>
         <w:pStyle w:val="NormalWeb"/>
         <w:spacing w:before="0" w:beforeAutospacing="0" w:after="0" w:afterAutospacing="0"/>
         <w:ind w:left="720" w:hanging="720"/>
@@ -2532,24 +2680,8 @@
           <w:i/>
           <w:iCs/>
         </w:rPr>
-        <w:t xml:space="preserve">American Journal of </w:t>
-      </w:r>
-      <w:proofErr w:type="gramStart"/>
-      <w:r>
-        <w:rPr>
-          <w:i/>
-          <w:iCs/>
-        </w:rPr>
         <w:t>Epidemiology.</w:t>
       </w:r>
-      <w:r>
-        <w:rPr>
-          <w:i/>
-          <w:iCs/>
-        </w:rPr>
-        <w:t>.</w:t>
-      </w:r>
-      <w:proofErr w:type="gramEnd"/>
     </w:p>
     <w:p>
       <w:pPr>
@@ -2814,6 +2946,7 @@
           <w:b/>
           <w:bCs/>
         </w:rPr>
+        <w:lastRenderedPageBreak/>
         <w:t xml:space="preserve">Rewley J </w:t>
       </w:r>
       <w:r>
@@ -2826,29 +2959,6 @@
       <w:proofErr w:type="spellEnd"/>
       <w:r>
         <w:t xml:space="preserve"> J. Reinforcing ties predict tobacco use among a population of primary care practice patients.</w:t>
-      </w:r>
-    </w:p>
-    <w:p>
-      <w:pPr>
-        <w:ind w:left="720" w:hanging="720"/>
-      </w:pPr>
-    </w:p>
-    <w:p>
-      <w:pPr>
-        <w:ind w:left="720" w:hanging="720"/>
-        <w:rPr>
-          <w:i/>
-        </w:rPr>
-      </w:pPr>
-      <w:r>
-        <w:rPr>
-          <w:b/>
-          <w:bCs/>
-        </w:rPr>
-        <w:t>Rewley J</w:t>
-      </w:r>
-      <w:r>
-        <w:t xml:space="preserve"> and Patel M. A typology of minute-to-minute step counts and their correlates within a behavioral gamification intervention</w:t>
       </w:r>
     </w:p>
     <w:p/>
@@ -3532,6 +3642,7 @@
     </w:p>
     <w:p>
       <w:r>
+        <w:lastRenderedPageBreak/>
         <w:t>“</w:t>
       </w:r>
       <w:r>
@@ -3552,7 +3663,6 @@
     </w:p>
     <w:p>
       <w:r>
-        <w:lastRenderedPageBreak/>
         <w:t xml:space="preserve">“Secondary analyses leveraging behavioral gamification interventions to examine </w:t>
       </w:r>
       <w:proofErr w:type="spellStart"/>
@@ -3624,7 +3734,7 @@
       </w:r>
     </w:p>
     <w:p>
-      <w:hyperlink r:id="rId14" w:history="1">
+      <w:hyperlink r:id="rId12" w:history="1">
         <w:r>
           <w:rPr>
             <w:rStyle w:val="Hyperlink"/>
@@ -3696,35 +3806,177 @@
     </w:p>
     <w:p>
       <w:pPr>
-        <w:rPr>
-          <w:bCs/>
-        </w:rPr>
-      </w:pPr>
-      <w:r>
-        <w:rPr>
-          <w:b/>
-        </w:rPr>
-        <w:t xml:space="preserve">Rewley </w:t>
+        <w:ind w:left="720" w:hanging="720"/>
+        <w:rPr>
+          <w:bCs/>
+        </w:rPr>
+      </w:pPr>
+      <w:r>
+        <w:rPr>
+          <w:b/>
+        </w:rPr>
+        <w:t xml:space="preserve">Rewley J </w:t>
+      </w:r>
+      <w:r>
+        <w:rPr>
+          <w:bCs/>
+        </w:rPr>
+        <w:t xml:space="preserve">and Patel M. 2021. </w:t>
+      </w:r>
+      <w:r>
+        <w:rPr>
+          <w:bCs/>
+        </w:rPr>
+        <w:t xml:space="preserve">A Typology of Daily Physical Activity Measured </w:t>
       </w:r>
       <w:proofErr w:type="gramStart"/>
       <w:r>
         <w:rPr>
-          <w:b/>
-        </w:rPr>
-        <w:t xml:space="preserve">J </w:t>
-      </w:r>
-      <w:r>
-        <w:rPr>
-          <w:bCs/>
-        </w:rPr>
-        <w:t xml:space="preserve"> and</w:t>
+          <w:bCs/>
+        </w:rPr>
+        <w:t>By</w:t>
       </w:r>
       <w:proofErr w:type="gramEnd"/>
       <w:r>
         <w:rPr>
           <w:bCs/>
         </w:rPr>
-        <w:t xml:space="preserve"> Patel M. 2021. </w:t>
+        <w:t xml:space="preserve"> Wearable Devices: An Observational Study. Academy Health, virtual.</w:t>
+      </w:r>
+    </w:p>
+    <w:p>
+      <w:pPr>
+        <w:rPr>
+          <w:b/>
+        </w:rPr>
+      </w:pPr>
+    </w:p>
+    <w:p>
+      <w:pPr>
+        <w:ind w:left="720" w:hanging="720"/>
+        <w:rPr>
+          <w:bCs/>
+        </w:rPr>
+      </w:pPr>
+      <w:r>
+        <w:rPr>
+          <w:b/>
+        </w:rPr>
+        <w:t>Rewley J</w:t>
+      </w:r>
+      <w:r>
+        <w:rPr>
+          <w:bCs/>
+        </w:rPr>
+        <w:t xml:space="preserve"> and </w:t>
+      </w:r>
+      <w:proofErr w:type="spellStart"/>
+      <w:r>
+        <w:rPr>
+          <w:bCs/>
+        </w:rPr>
+        <w:t>Aysola</w:t>
+      </w:r>
+      <w:proofErr w:type="spellEnd"/>
+      <w:r>
+        <w:rPr>
+          <w:bCs/>
+        </w:rPr>
+        <w:t xml:space="preserve"> J. 2021. </w:t>
+      </w:r>
+      <w:r>
+        <w:rPr>
+          <w:bCs/>
+        </w:rPr>
+        <w:t>Social Reinforcement Among Homogenous Alters Is Associated with Individual Smoking Behaviors of Primary Care Patients: An Observational Study. Academy Health, virtual.</w:t>
+      </w:r>
+    </w:p>
+    <w:p>
+      <w:pPr>
+        <w:ind w:left="720" w:hanging="720"/>
+        <w:rPr>
+          <w:bCs/>
+        </w:rPr>
+      </w:pPr>
+    </w:p>
+    <w:p>
+      <w:pPr>
+        <w:ind w:left="720" w:hanging="720"/>
+        <w:rPr>
+          <w:bCs/>
+        </w:rPr>
+      </w:pPr>
+      <w:r>
+        <w:rPr>
+          <w:b/>
+        </w:rPr>
+        <w:t>Rewley J</w:t>
+      </w:r>
+      <w:r>
+        <w:rPr>
+          <w:bCs/>
+        </w:rPr>
+        <w:t xml:space="preserve"> and </w:t>
+      </w:r>
+      <w:proofErr w:type="spellStart"/>
+      <w:r>
+        <w:rPr>
+          <w:bCs/>
+        </w:rPr>
+        <w:t>Aysola</w:t>
+      </w:r>
+      <w:proofErr w:type="spellEnd"/>
+      <w:r>
+        <w:rPr>
+          <w:bCs/>
+        </w:rPr>
+        <w:t xml:space="preserve"> J. 2021. </w:t>
+      </w:r>
+      <w:r>
+        <w:rPr>
+          <w:bCs/>
+        </w:rPr>
+        <w:t xml:space="preserve">Primary Care Social Network Characteristics Vary </w:t>
+      </w:r>
+      <w:proofErr w:type="gramStart"/>
+      <w:r>
+        <w:rPr>
+          <w:bCs/>
+        </w:rPr>
+        <w:t>By</w:t>
+      </w:r>
+      <w:proofErr w:type="gramEnd"/>
+      <w:r>
+        <w:rPr>
+          <w:bCs/>
+        </w:rPr>
+        <w:t xml:space="preserve"> Race/Ethnicity. Academy Health, virtual.</w:t>
+      </w:r>
+    </w:p>
+    <w:p>
+      <w:pPr>
+        <w:rPr>
+          <w:b/>
+        </w:rPr>
+      </w:pPr>
+    </w:p>
+    <w:p>
+      <w:pPr>
+        <w:rPr>
+          <w:bCs/>
+        </w:rPr>
+      </w:pPr>
+      <w:r>
+        <w:rPr>
+          <w:b/>
+        </w:rPr>
+        <w:t xml:space="preserve">Rewley J </w:t>
+      </w:r>
+      <w:r>
+        <w:rPr>
+          <w:bCs/>
+        </w:rPr>
+        <w:t xml:space="preserve">and Patel M. 2021. </w:t>
       </w:r>
       <w:r>
         <w:rPr>
@@ -3744,13 +3996,7 @@
         <w:rPr>
           <w:bCs/>
         </w:rPr>
-        <w:t>reduces them in competitive arms of a behavioral gamification intervention trial</w:t>
-      </w:r>
-      <w:r>
-        <w:rPr>
-          <w:bCs/>
-        </w:rPr>
-        <w:t xml:space="preserve">. SER </w:t>
+        <w:t xml:space="preserve">reduces them in competitive arms of a behavioral gamification intervention trial. SER </w:t>
       </w:r>
     </w:p>
     <w:p>
@@ -3832,6 +4078,7 @@
         <w:rPr>
           <w:b/>
         </w:rPr>
+        <w:lastRenderedPageBreak/>
         <w:t xml:space="preserve">Lienert J. </w:t>
       </w:r>
       <w:r>
@@ -4002,7 +4249,6 @@
         <w:rPr>
           <w:b/>
         </w:rPr>
-        <w:lastRenderedPageBreak/>
         <w:t>Lienert J.</w:t>
       </w:r>
       <w:r>
@@ -4612,7 +4858,11 @@
         <w:t xml:space="preserve"> </w:t>
       </w:r>
       <w:r>
-        <w:t>Society for Epidemiologic Research Conference,</w:t>
+        <w:t xml:space="preserve">Society for </w:t>
+      </w:r>
+      <w:r>
+        <w:lastRenderedPageBreak/>
+        <w:t>Epidemiologic Research Conference,</w:t>
       </w:r>
       <w:r>
         <w:t xml:space="preserve"> Seattle,</w:t>
@@ -5374,7 +5624,6 @@
         <w:rPr>
           <w:b/>
         </w:rPr>
-        <w:lastRenderedPageBreak/>
         <w:t xml:space="preserve">RESEARCH </w:t>
       </w:r>
       <w:r>
@@ -5683,6 +5932,7 @@
         </w:rPr>
       </w:pPr>
       <w:r>
+        <w:lastRenderedPageBreak/>
         <w:t>Introduction to Epidemiology and Biostatistics in Global Health</w:t>
       </w:r>
       <w:r>
@@ -5878,6 +6128,12 @@
         <w:rPr>
           <w:i/>
         </w:rPr>
+        <w:t xml:space="preserve">Nature Computational Science, IJERPH, </w:t>
+      </w:r>
+      <w:r>
+        <w:rPr>
+          <w:i/>
+        </w:rPr>
         <w:t xml:space="preserve">Healthcare: The Journal of Delivery Science and Innovation, Journal of General Internal Medicine, </w:t>
       </w:r>
       <w:r>
@@ -5909,6 +6165,12 @@
           <w:i/>
         </w:rPr>
         <w:t>, Medical Sciences</w:t>
+      </w:r>
+      <w:r>
+        <w:rPr>
+          <w:i/>
+        </w:rPr>
+        <w:t xml:space="preserve">, </w:t>
       </w:r>
     </w:p>
     <w:p>
@@ -6234,21 +6496,6 @@
         </w:rPr>
         <w:t>Society for Epidemiologic Research</w:t>
       </w:r>
-    </w:p>
-    <w:p>
-      <w:pPr>
-        <w:rPr>
-          <w:b/>
-          <w:szCs w:val="22"/>
-        </w:rPr>
-      </w:pPr>
-    </w:p>
-    <w:p>
-      <w:pPr>
-        <w:rPr>
-          <w:szCs w:val="22"/>
-        </w:rPr>
-      </w:pPr>
     </w:p>
     <w:sectPr>
       <w:type w:val="continuous"/>

--- a/CV JPL/Backup of CV JPL.docx
+++ b/CV JPL/Backup of CV JPL.docx
@@ -13,41 +13,25 @@
           <w:sz w:val="32"/>
         </w:rPr>
       </w:pPr>
-      <w:proofErr w:type="spellStart"/>
       <w:r>
         <w:rPr>
           <w:b/>
           <w:sz w:val="32"/>
         </w:rPr>
-        <w:t>v</w:t>
+        <w:t xml:space="preserve">Jeffrey </w:t>
       </w:r>
       <w:r>
         <w:rPr>
           <w:b/>
           <w:sz w:val="32"/>
         </w:rPr>
-        <w:t>Jeffrey</w:t>
-      </w:r>
-      <w:proofErr w:type="spellEnd"/>
+        <w:t xml:space="preserve">P. </w:t>
+      </w:r>
       <w:r>
         <w:rPr>
           <w:b/>
           <w:sz w:val="32"/>
         </w:rPr>
-        <w:t xml:space="preserve"> </w:t>
-      </w:r>
-      <w:r>
-        <w:rPr>
-          <w:b/>
-          <w:sz w:val="32"/>
-        </w:rPr>
-        <w:t xml:space="preserve">P. </w:t>
-      </w:r>
-      <w:r>
-        <w:rPr>
-          <w:b/>
-          <w:sz w:val="32"/>
-        </w:rPr>
         <w:t>Rewley (Lienert)</w:t>
       </w:r>
     </w:p>
@@ -107,7 +91,7 @@
           <w:b/>
           <w:noProof/>
         </w:rPr>
-        <w:t>4/2/2021</w:t>
+        <w:t>7/26/2021</w:t>
       </w:r>
       <w:r>
         <w:rPr>
@@ -664,62 +648,282 @@
     </w:p>
     <w:p>
       <w:pPr>
+        <w:pStyle w:val="NormalWeb"/>
+        <w:ind w:left="720" w:hanging="720"/>
         <w:rPr>
           <w:b/>
           <w:u w:val="single"/>
         </w:rPr>
       </w:pPr>
-    </w:p>
-    <w:p>
-      <w:pPr>
-        <w:ind w:left="720" w:hanging="720"/>
-      </w:pPr>
-      <w:r>
-        <w:rPr>
-          <w:b/>
-        </w:rPr>
-        <w:t>Rewley</w:t>
-      </w:r>
-      <w:r>
-        <w:rPr>
-          <w:b/>
-        </w:rPr>
-        <w:t xml:space="preserve"> J, </w:t>
-      </w:r>
-      <w:r>
-        <w:t xml:space="preserve">Smith-Fawzi MK, McAdam K, </w:t>
+      <w:r>
+        <w:rPr>
+          <w:b/>
+        </w:rPr>
+        <w:t>Rewley J*,</w:t>
+      </w:r>
+      <w:r>
+        <w:rPr>
+          <w:bCs/>
+        </w:rPr>
+        <w:t xml:space="preserve"> </w:t>
       </w:r>
       <w:proofErr w:type="spellStart"/>
       <w:r>
-        <w:t>Kaaya</w:t>
+        <w:rPr>
+          <w:bCs/>
+        </w:rPr>
+        <w:t>Aysola</w:t>
       </w:r>
       <w:proofErr w:type="spellEnd"/>
       <w:r>
-        <w:t xml:space="preserve"> S, Todd J, Andrews A, and </w:t>
+        <w:rPr>
+          <w:bCs/>
+        </w:rPr>
+        <w:t xml:space="preserve"> J*, Hubbard R, &amp; </w:t>
       </w:r>
       <w:proofErr w:type="spellStart"/>
       <w:r>
-        <w:t>Onnela</w:t>
+        <w:rPr>
+          <w:bCs/>
+        </w:rPr>
+        <w:t>Schapira</w:t>
       </w:r>
       <w:proofErr w:type="spellEnd"/>
       <w:r>
-        <w:t xml:space="preserve"> JP. Network</w:t>
-      </w:r>
-      <w:r>
-        <w:t xml:space="preserve"> </w:t>
-      </w:r>
-      <w:r>
-        <w:t xml:space="preserve">spillover effects and follow-up correlates in a behavioral HIV intervention in Tanzania. </w:t>
+        <w:rPr>
+          <w:bCs/>
+        </w:rPr>
+        <w:t xml:space="preserve"> M. 2021. </w:t>
+      </w:r>
+      <w:r>
+        <w:t>Primary Care Patient Social Networks and Tobacco Use: An Observational Study</w:t>
+      </w:r>
+      <w:r>
+        <w:t xml:space="preserve">. In press at </w:t>
       </w:r>
       <w:r>
         <w:rPr>
           <w:i/>
           <w:iCs/>
         </w:rPr>
+        <w:t>Journal of Primary Care and Community Health.</w:t>
+      </w:r>
+      <w:r>
+        <w:t xml:space="preserve"> *Co-first authors</w:t>
+      </w:r>
+    </w:p>
+    <w:p>
+      <w:pPr>
+        <w:pStyle w:val="NormalWeb"/>
+        <w:spacing w:before="0" w:beforeAutospacing="0" w:after="0" w:afterAutospacing="0"/>
+        <w:ind w:left="720" w:hanging="720"/>
+      </w:pPr>
+      <w:r>
+        <w:t xml:space="preserve">Cleary JL, </w:t>
+      </w:r>
+      <w:proofErr w:type="spellStart"/>
+      <w:r>
+        <w:t>Manalel</w:t>
+      </w:r>
+      <w:proofErr w:type="spellEnd"/>
+      <w:r>
+        <w:t xml:space="preserve"> JA, </w:t>
+      </w:r>
+      <w:proofErr w:type="spellStart"/>
+      <w:r>
+        <w:t>Ashida</w:t>
+      </w:r>
+      <w:proofErr w:type="spellEnd"/>
+      <w:r>
+        <w:t xml:space="preserve"> S, Marcum CS, </w:t>
+      </w:r>
+      <w:r>
+        <w:rPr>
+          <w:b/>
+          <w:bCs/>
+        </w:rPr>
+        <w:t>Rewley J</w:t>
+      </w:r>
+      <w:r>
+        <w:t xml:space="preserve">, and </w:t>
+      </w:r>
+      <w:proofErr w:type="spellStart"/>
+      <w:r>
+        <w:t>Koehly</w:t>
+      </w:r>
+      <w:proofErr w:type="spellEnd"/>
+      <w:r>
+        <w:t xml:space="preserve"> L. 2021. Interpersonal correlates of dementia caregivers’ emotional support networks: considering family history. In Press at </w:t>
+      </w:r>
+      <w:r>
+        <w:rPr>
+          <w:i/>
+          <w:iCs/>
+        </w:rPr>
+        <w:t>Research on Aging.</w:t>
+      </w:r>
+    </w:p>
+    <w:p>
+      <w:pPr>
+        <w:rPr>
+          <w:b/>
+          <w:u w:val="single"/>
+        </w:rPr>
+      </w:pPr>
+    </w:p>
+    <w:p>
+      <w:pPr>
+        <w:ind w:left="720" w:hanging="720"/>
+        <w:rPr>
+          <w:bCs/>
+          <w:i/>
+          <w:iCs/>
+        </w:rPr>
+      </w:pPr>
+      <w:r>
+        <w:rPr>
+          <w:bCs/>
+        </w:rPr>
+        <w:t xml:space="preserve">Mizuno A, </w:t>
+      </w:r>
+      <w:r>
+        <w:rPr>
+          <w:b/>
+        </w:rPr>
+        <w:t xml:space="preserve">Rewley J, </w:t>
+      </w:r>
+      <w:proofErr w:type="spellStart"/>
+      <w:r>
+        <w:rPr>
+          <w:bCs/>
+        </w:rPr>
+        <w:t>Kishi</w:t>
+      </w:r>
+      <w:proofErr w:type="spellEnd"/>
+      <w:r>
+        <w:rPr>
+          <w:bCs/>
+        </w:rPr>
+        <w:t xml:space="preserve"> T, Matsumoto C, </w:t>
+      </w:r>
+      <w:proofErr w:type="spellStart"/>
+      <w:r>
+        <w:rPr>
+          <w:bCs/>
+        </w:rPr>
+        <w:t>Sahashi</w:t>
+      </w:r>
+      <w:proofErr w:type="spellEnd"/>
+      <w:r>
+        <w:rPr>
+          <w:bCs/>
+        </w:rPr>
+        <w:t xml:space="preserve"> Y, Ishida M, </w:t>
+      </w:r>
+      <w:proofErr w:type="spellStart"/>
+      <w:r>
+        <w:rPr>
+          <w:bCs/>
+        </w:rPr>
+        <w:t>Sanada</w:t>
+      </w:r>
+      <w:proofErr w:type="spellEnd"/>
+      <w:r>
+        <w:rPr>
+          <w:bCs/>
+        </w:rPr>
+        <w:t xml:space="preserve"> S, Fukuda M, Sugimoto T, Hirano M, and Node K. 2021. Relationship between official Twitter Ambassadors and the number of retweets in the annual congress – “Tweet the Meeting”. </w:t>
+      </w:r>
+      <w:r>
+        <w:rPr>
+          <w:bCs/>
+          <w:i/>
+          <w:iCs/>
+        </w:rPr>
+        <w:t>Circulation Reports;</w:t>
+      </w:r>
+      <w:r>
+        <w:t xml:space="preserve"> </w:t>
+      </w:r>
+      <w:proofErr w:type="spellStart"/>
+      <w:r>
+        <w:rPr>
+          <w:bCs/>
+        </w:rPr>
+        <w:t>doi</w:t>
+      </w:r>
+      <w:proofErr w:type="spellEnd"/>
+      <w:r>
+        <w:rPr>
+          <w:bCs/>
+        </w:rPr>
+        <w:t>; 10.1253/circrep.CR-21-0063</w:t>
+      </w:r>
+    </w:p>
+    <w:p>
+      <w:pPr>
+        <w:rPr>
+          <w:b/>
+          <w:u w:val="single"/>
+        </w:rPr>
+      </w:pPr>
+    </w:p>
+    <w:p>
+      <w:pPr>
+        <w:ind w:left="720" w:hanging="720"/>
+      </w:pPr>
+      <w:r>
+        <w:rPr>
+          <w:b/>
+        </w:rPr>
+        <w:t>Rewley</w:t>
+      </w:r>
+      <w:r>
+        <w:rPr>
+          <w:b/>
+        </w:rPr>
+        <w:t xml:space="preserve"> J, </w:t>
+      </w:r>
+      <w:r>
+        <w:t xml:space="preserve">Smith-Fawzi MK, McAdam K, </w:t>
+      </w:r>
+      <w:proofErr w:type="spellStart"/>
+      <w:r>
+        <w:t>Kaaya</w:t>
+      </w:r>
+      <w:proofErr w:type="spellEnd"/>
+      <w:r>
+        <w:t xml:space="preserve"> S, Todd J, Andrews A, and </w:t>
+      </w:r>
+      <w:proofErr w:type="spellStart"/>
+      <w:r>
+        <w:t>Onnela</w:t>
+      </w:r>
+      <w:proofErr w:type="spellEnd"/>
+      <w:r>
+        <w:t xml:space="preserve"> JP. </w:t>
+      </w:r>
+      <w:r>
+        <w:t xml:space="preserve">2020. </w:t>
+      </w:r>
+      <w:r>
+        <w:t>Network</w:t>
+      </w:r>
+      <w:r>
+        <w:t xml:space="preserve"> </w:t>
+      </w:r>
+      <w:r>
+        <w:t xml:space="preserve">spillover effects and follow-up correlates in a behavioral HIV intervention in Tanzania. </w:t>
+      </w:r>
+      <w:r>
+        <w:rPr>
+          <w:i/>
+          <w:iCs/>
+        </w:rPr>
         <w:t>BMJ Open</w:t>
       </w:r>
       <w:r>
-        <w:t xml:space="preserve"> 2020;</w:t>
+        <w:t>;</w:t>
       </w:r>
       <w:proofErr w:type="gramStart"/>
       <w:r>
@@ -918,41 +1122,49 @@
           <w:color w:val="222222"/>
           <w:shd w:val="clear" w:color="auto" w:fill="FFFFFF"/>
         </w:rPr>
-        <w:t xml:space="preserve"> Fawzi MKS.</w:t>
+        <w:t xml:space="preserve"> Fawzi </w:t>
       </w:r>
       <w:r>
         <w:rPr>
           <w:color w:val="222222"/>
           <w:shd w:val="clear" w:color="auto" w:fill="FFFFFF"/>
         </w:rPr>
-        <w:t xml:space="preserve"> 2020.</w:t>
+        <w:lastRenderedPageBreak/>
+        <w:t>MKS.</w:t>
       </w:r>
       <w:r>
         <w:rPr>
           <w:color w:val="222222"/>
           <w:shd w:val="clear" w:color="auto" w:fill="FFFFFF"/>
         </w:rPr>
-        <w:t xml:space="preserve"> </w:t>
+        <w:t xml:space="preserve"> 2020.</w:t>
       </w:r>
       <w:r>
         <w:rPr>
           <w:color w:val="222222"/>
           <w:shd w:val="clear" w:color="auto" w:fill="FFFFFF"/>
         </w:rPr>
-        <w:t xml:space="preserve">Agents of Change: </w:t>
+        <w:t xml:space="preserve"> </w:t>
       </w:r>
       <w:r>
         <w:rPr>
           <w:color w:val="222222"/>
           <w:shd w:val="clear" w:color="auto" w:fill="FFFFFF"/>
         </w:rPr>
-        <w:t>c</w:t>
+        <w:t xml:space="preserve">Agents of Change: </w:t>
       </w:r>
       <w:r>
         <w:rPr>
           <w:color w:val="222222"/>
           <w:shd w:val="clear" w:color="auto" w:fill="FFFFFF"/>
         </w:rPr>
+        <w:t>c</w:t>
+      </w:r>
+      <w:r>
+        <w:rPr>
+          <w:color w:val="222222"/>
+          <w:shd w:val="clear" w:color="auto" w:fill="FFFFFF"/>
+        </w:rPr>
         <w:t xml:space="preserve">omparing HIV-related risk behavior of people attending ART clinics in Dar es Salaam with members of their social networks. </w:t>
       </w:r>
       <w:proofErr w:type="spellStart"/>
@@ -1178,15 +1390,6 @@
     </w:p>
     <w:p>
       <w:pPr>
-        <w:ind w:left="720" w:hanging="720"/>
-        <w:rPr>
-          <w:bCs/>
-        </w:rPr>
-      </w:pPr>
-    </w:p>
-    <w:p>
-      <w:pPr>
-        <w:ind w:left="720" w:hanging="720"/>
         <w:rPr>
           <w:bCs/>
           <w:i/>
@@ -1200,7 +1403,6 @@
       </w:pPr>
       <w:proofErr w:type="spellStart"/>
       <w:r>
-        <w:lastRenderedPageBreak/>
         <w:t>Changolkar</w:t>
       </w:r>
       <w:proofErr w:type="spellEnd"/>
@@ -1908,7 +2110,11 @@
         <w:t>Research protocol: ant</w:t>
       </w:r>
       <w:r>
-        <w:t xml:space="preserve">ibiotics and activity spaces: </w:t>
+        <w:t xml:space="preserve">ibiotics and </w:t>
+      </w:r>
+      <w:r>
+        <w:lastRenderedPageBreak/>
+        <w:t xml:space="preserve">activity spaces: </w:t>
       </w:r>
       <w:r>
         <w:t xml:space="preserve">An exploratory study of </w:t>
@@ -2097,7 +2303,6 @@
           <w:color w:val="222222"/>
           <w:shd w:val="clear" w:color="auto" w:fill="FFFFFF"/>
         </w:rPr>
-        <w:lastRenderedPageBreak/>
         <w:t xml:space="preserve">Chai J, Fink G, </w:t>
       </w:r>
       <w:proofErr w:type="spellStart"/>
@@ -2673,15 +2878,35 @@
         <w:t xml:space="preserve">. </w:t>
       </w:r>
       <w:r>
-        <w:t xml:space="preserve">Submitted to </w:t>
+        <w:t>Revised and res</w:t>
+      </w:r>
+      <w:r>
+        <w:t xml:space="preserve">ubmitted to </w:t>
       </w:r>
       <w:r>
         <w:rPr>
           <w:i/>
           <w:iCs/>
         </w:rPr>
-        <w:t>Epidemiology.</w:t>
-      </w:r>
+        <w:t>Journal of Physical Activity and Health</w:t>
+      </w:r>
+      <w:r>
+        <w:rPr>
+          <w:i/>
+          <w:iCs/>
+        </w:rPr>
+        <w:t>.</w:t>
+      </w:r>
+    </w:p>
+    <w:p>
+      <w:pPr>
+        <w:pStyle w:val="NormalWeb"/>
+        <w:spacing w:before="0" w:beforeAutospacing="0" w:after="0" w:afterAutospacing="0"/>
+        <w:rPr>
+          <w:i/>
+          <w:iCs/>
+        </w:rPr>
+      </w:pPr>
     </w:p>
     <w:p>
       <w:pPr>
@@ -2693,79 +2918,6 @@
           <w:iCs/>
         </w:rPr>
       </w:pPr>
-    </w:p>
-    <w:p>
-      <w:pPr>
-        <w:pStyle w:val="NormalWeb"/>
-        <w:spacing w:before="0" w:beforeAutospacing="0" w:after="0" w:afterAutospacing="0"/>
-        <w:ind w:left="720" w:hanging="720"/>
-      </w:pPr>
-      <w:r>
-        <w:t xml:space="preserve">Cleary JL, </w:t>
-      </w:r>
-      <w:proofErr w:type="spellStart"/>
-      <w:r>
-        <w:t>Manalel</w:t>
-      </w:r>
-      <w:proofErr w:type="spellEnd"/>
-      <w:r>
-        <w:t xml:space="preserve"> JA, </w:t>
-      </w:r>
-      <w:proofErr w:type="spellStart"/>
-      <w:r>
-        <w:t>Ashida</w:t>
-      </w:r>
-      <w:proofErr w:type="spellEnd"/>
-      <w:r>
-        <w:t xml:space="preserve"> S, Marcum CS, </w:t>
-      </w:r>
-      <w:r>
-        <w:rPr>
-          <w:b/>
-          <w:bCs/>
-        </w:rPr>
-        <w:t>Rewley J</w:t>
-      </w:r>
-      <w:r>
-        <w:t xml:space="preserve">, and </w:t>
-      </w:r>
-      <w:proofErr w:type="spellStart"/>
-      <w:r>
-        <w:t>Koehly</w:t>
-      </w:r>
-      <w:proofErr w:type="spellEnd"/>
-      <w:r>
-        <w:t xml:space="preserve"> L. Interpersonal correlates of dementia caregivers’ emotional support networks: considering family history. Revised and resubmitted to </w:t>
-      </w:r>
-      <w:r>
-        <w:rPr>
-          <w:i/>
-          <w:iCs/>
-        </w:rPr>
-        <w:t>Research on Aging.</w:t>
-      </w:r>
-    </w:p>
-    <w:p>
-      <w:pPr>
-        <w:pStyle w:val="NormalWeb"/>
-        <w:spacing w:before="0" w:beforeAutospacing="0" w:after="0" w:afterAutospacing="0"/>
-        <w:ind w:left="720" w:hanging="720"/>
-        <w:rPr>
-          <w:i/>
-          <w:iCs/>
-        </w:rPr>
-      </w:pPr>
-    </w:p>
-    <w:p>
-      <w:pPr>
-        <w:pStyle w:val="NormalWeb"/>
-        <w:spacing w:before="0" w:beforeAutospacing="0" w:after="0" w:afterAutospacing="0"/>
-        <w:ind w:left="720" w:hanging="720"/>
-        <w:rPr>
-          <w:i/>
-          <w:iCs/>
-        </w:rPr>
-      </w:pPr>
       <w:r>
         <w:rPr>
           <w:b/>
@@ -2779,7 +2931,13 @@
         <w:t xml:space="preserve"> J </w:t>
       </w:r>
       <w:r>
-        <w:t xml:space="preserve">and Patel M. Loss aversion explains step-count behavior among those with earned, but not endowed gamification rewards in a behavioral intervention trial. Submitted to </w:t>
+        <w:t xml:space="preserve">and Patel M. Loss aversion explains step-count behavior among those with earned, but not endowed gamification rewards in a behavioral intervention trial. </w:t>
+      </w:r>
+      <w:r>
+        <w:t>Revised and res</w:t>
+      </w:r>
+      <w:r>
+        <w:t xml:space="preserve">ubmitted to </w:t>
       </w:r>
       <w:r>
         <w:rPr>
@@ -2827,6 +2985,7 @@
       </w:pPr>
       <w:proofErr w:type="spellStart"/>
       <w:r>
+        <w:lastRenderedPageBreak/>
         <w:t>Shreves</w:t>
       </w:r>
       <w:proofErr w:type="spellEnd"/>
@@ -2930,35 +3089,6 @@
       </w:r>
       <w:r>
         <w:t xml:space="preserve"> medical records. </w:t>
-      </w:r>
-    </w:p>
-    <w:p>
-      <w:pPr>
-        <w:ind w:left="720" w:hanging="720"/>
-      </w:pPr>
-    </w:p>
-    <w:p>
-      <w:pPr>
-        <w:ind w:left="720" w:hanging="720"/>
-      </w:pPr>
-      <w:r>
-        <w:rPr>
-          <w:b/>
-          <w:bCs/>
-        </w:rPr>
-        <w:lastRenderedPageBreak/>
-        <w:t xml:space="preserve">Rewley J </w:t>
-      </w:r>
-      <w:r>
-        <w:t xml:space="preserve">and </w:t>
-      </w:r>
-      <w:proofErr w:type="spellStart"/>
-      <w:r>
-        <w:t>Aysola</w:t>
-      </w:r>
-      <w:proofErr w:type="spellEnd"/>
-      <w:r>
-        <w:t xml:space="preserve"> J. Reinforcing ties predict tobacco use among a population of primary care practice patients.</w:t>
       </w:r>
     </w:p>
     <w:p/>
@@ -3642,7 +3772,6 @@
     </w:p>
     <w:p>
       <w:r>
-        <w:lastRenderedPageBreak/>
         <w:t>“</w:t>
       </w:r>
       <w:r>
@@ -6001,6 +6130,9 @@
       <w:r>
         <w:t>, College of William &amp; Mary</w:t>
       </w:r>
+      <w:r>
+        <w:t>, 2019</w:t>
+      </w:r>
     </w:p>
     <w:p>
       <w:pPr>
@@ -6405,19 +6537,6 @@
           <w:szCs w:val="22"/>
         </w:rPr>
       </w:pPr>
-    </w:p>
-    <w:p>
-      <w:pPr>
-        <w:rPr>
-          <w:szCs w:val="22"/>
-        </w:rPr>
-      </w:pPr>
-      <w:r>
-        <w:rPr>
-          <w:szCs w:val="22"/>
-        </w:rPr>
-        <w:t>Academy Health</w:t>
-      </w:r>
     </w:p>
     <w:p>
       <w:pPr>
